--- a/papers/包含code的文章.docx
+++ b/papers/包含code的文章.docx
@@ -35,7 +35,6 @@
           <w:spacing w:val="0"/>
           <w:sz w:val="19"/>
           <w:szCs w:val="19"/>
-          <w:bdr w:val="none" w:color="auto" w:sz="0" w:space="0"/>
           <w:shd w:val="clear" w:fill="FFFFFF"/>
           <w:lang w:val="en-US" w:eastAsia="zh-CN"/>
         </w:rPr>
@@ -51,7 +50,6 @@
           <w:spacing w:val="0"/>
           <w:sz w:val="19"/>
           <w:szCs w:val="19"/>
-          <w:bdr w:val="none" w:color="auto" w:sz="0" w:space="0"/>
           <w:shd w:val="clear" w:fill="FFFFFF"/>
         </w:rPr>
         <w:t>arxiv ]Scene Text Detection and Recognition: The Deep Learning Era</w:t>
@@ -60,6 +58,7 @@
     <w:p>
       <w:pPr>
         <w:numPr>
+          <w:ilvl w:val="0"/>
           <w:numId w:val="0"/>
         </w:numPr>
         <w:rPr>
@@ -72,7 +71,6 @@
           <w:spacing w:val="0"/>
           <w:sz w:val="19"/>
           <w:szCs w:val="19"/>
-          <w:bdr w:val="none" w:color="auto" w:sz="0" w:space="0"/>
           <w:shd w:val="clear" w:fill="FFFFFF"/>
           <w:lang w:val="en-US" w:eastAsia="zh-CN"/>
         </w:rPr>
@@ -88,7 +86,6 @@
           <w:spacing w:val="0"/>
           <w:sz w:val="19"/>
           <w:szCs w:val="19"/>
-          <w:bdr w:val="none" w:color="auto" w:sz="0" w:space="0"/>
           <w:shd w:val="clear" w:fill="FFFFFF"/>
         </w:rPr>
         <w:t>[2018-arxiv]TextBoxes++: A Single-Shot Oriented Scene Text Detector</w:t>
@@ -104,7 +101,6 @@
           <w:spacing w:val="0"/>
           <w:sz w:val="19"/>
           <w:szCs w:val="19"/>
-          <w:bdr w:val="none" w:color="auto" w:sz="0" w:space="0"/>
           <w:shd w:val="clear" w:fill="FFFFFF"/>
           <w:lang w:val="en-US" w:eastAsia="zh-CN"/>
         </w:rPr>
@@ -114,6 +110,7 @@
     <w:p>
       <w:pPr>
         <w:numPr>
+          <w:ilvl w:val="0"/>
           <w:numId w:val="0"/>
         </w:numPr>
         <w:ind w:leftChars="0"/>
@@ -127,7 +124,6 @@
           <w:spacing w:val="0"/>
           <w:sz w:val="19"/>
           <w:szCs w:val="19"/>
-          <w:bdr w:val="none" w:color="auto" w:sz="0" w:space="0"/>
           <w:shd w:val="clear" w:fill="FFFFFF"/>
           <w:lang w:val="en-US" w:eastAsia="zh-CN"/>
         </w:rPr>
@@ -143,7 +139,6 @@
           <w:spacing w:val="0"/>
           <w:sz w:val="19"/>
           <w:szCs w:val="19"/>
-          <w:bdr w:val="none" w:color="auto" w:sz="0" w:space="0"/>
           <w:shd w:val="clear" w:fill="FFFFFF"/>
         </w:rPr>
         <w:t>[2018-AAAI]PixelLink: Detecting Scene Text via Instance Segmentation</w:t>
@@ -159,7 +154,6 @@
           <w:spacing w:val="0"/>
           <w:sz w:val="19"/>
           <w:szCs w:val="19"/>
-          <w:bdr w:val="none" w:color="auto" w:sz="0" w:space="0"/>
           <w:shd w:val="clear" w:fill="FFFFFF"/>
           <w:lang w:val="en-US" w:eastAsia="zh-CN"/>
         </w:rPr>
@@ -169,6 +163,7 @@
     <w:p>
       <w:pPr>
         <w:numPr>
+          <w:ilvl w:val="0"/>
           <w:numId w:val="0"/>
         </w:numPr>
         <w:ind w:leftChars="0"/>
@@ -182,7 +177,6 @@
           <w:spacing w:val="0"/>
           <w:sz w:val="19"/>
           <w:szCs w:val="19"/>
-          <w:bdr w:val="none" w:color="auto" w:sz="0" w:space="0"/>
           <w:shd w:val="clear" w:fill="FFFFFF"/>
           <w:lang w:val="en-US" w:eastAsia="zh-CN"/>
         </w:rPr>
@@ -198,7 +192,6 @@
           <w:spacing w:val="0"/>
           <w:sz w:val="19"/>
           <w:szCs w:val="19"/>
-          <w:bdr w:val="none" w:color="auto" w:sz="0" w:space="0"/>
           <w:shd w:val="clear" w:fill="FFFFFF"/>
         </w:rPr>
         <w:t>[2017-CVPR]EAST: An Efficient and Accurate Scene Text Detector</w:t>
@@ -214,7 +207,6 @@
           <w:spacing w:val="0"/>
           <w:sz w:val="19"/>
           <w:szCs w:val="19"/>
-          <w:bdr w:val="none" w:color="auto" w:sz="0" w:space="0"/>
           <w:shd w:val="clear" w:fill="FFFFFF"/>
         </w:rPr>
         <w:t> </w:t>
@@ -230,7 +222,6 @@
           <w:spacing w:val="0"/>
           <w:sz w:val="19"/>
           <w:szCs w:val="19"/>
-          <w:bdr w:val="none" w:color="auto" w:sz="0" w:space="0"/>
           <w:shd w:val="clear" w:fill="FFFFFF"/>
           <w:lang w:val="en-US" w:eastAsia="zh-CN"/>
         </w:rPr>
@@ -240,6 +231,7 @@
     <w:p>
       <w:pPr>
         <w:numPr>
+          <w:ilvl w:val="0"/>
           <w:numId w:val="0"/>
         </w:numPr>
         <w:ind w:leftChars="0"/>
@@ -253,7 +245,6 @@
           <w:spacing w:val="0"/>
           <w:sz w:val="19"/>
           <w:szCs w:val="19"/>
-          <w:bdr w:val="none" w:color="auto" w:sz="0" w:space="0"/>
           <w:shd w:val="clear" w:fill="FFFFFF"/>
           <w:lang w:val="en-US" w:eastAsia="zh-CN"/>
         </w:rPr>
@@ -269,7 +260,6 @@
           <w:spacing w:val="0"/>
           <w:sz w:val="19"/>
           <w:szCs w:val="19"/>
-          <w:bdr w:val="none" w:color="auto" w:sz="0" w:space="0"/>
           <w:shd w:val="clear" w:fill="FFFFFF"/>
         </w:rPr>
         <w:t>[2019-IJCAI] Omnidirectional Scene Text Detection with Sequential-free Box Discretization</w:t>
@@ -285,7 +275,6 @@
           <w:spacing w:val="0"/>
           <w:sz w:val="19"/>
           <w:szCs w:val="19"/>
-          <w:bdr w:val="none" w:color="auto" w:sz="0" w:space="0"/>
           <w:shd w:val="clear" w:fill="FFFFFF"/>
           <w:lang w:val="en-US" w:eastAsia="zh-CN"/>
         </w:rPr>
@@ -295,6 +284,7 @@
     <w:p>
       <w:pPr>
         <w:numPr>
+          <w:ilvl w:val="0"/>
           <w:numId w:val="0"/>
         </w:numPr>
         <w:ind w:leftChars="0"/>
@@ -308,7 +298,6 @@
           <w:spacing w:val="0"/>
           <w:sz w:val="19"/>
           <w:szCs w:val="19"/>
-          <w:bdr w:val="none" w:color="auto" w:sz="0" w:space="0"/>
           <w:shd w:val="clear" w:fill="FFFFFF"/>
           <w:lang w:val="en-US" w:eastAsia="zh-CN"/>
         </w:rPr>
@@ -324,7 +313,6 @@
           <w:spacing w:val="0"/>
           <w:sz w:val="19"/>
           <w:szCs w:val="19"/>
-          <w:bdr w:val="none" w:color="auto" w:sz="0" w:space="0"/>
           <w:shd w:val="clear" w:fill="FFFFFF"/>
         </w:rPr>
         <w:t>[201812-arxiv]TextField: Learning A Deep Direction Field for Irregular Scene Text Detection</w:t>
@@ -340,7 +328,6 @@
           <w:spacing w:val="0"/>
           <w:sz w:val="19"/>
           <w:szCs w:val="19"/>
-          <w:bdr w:val="none" w:color="auto" w:sz="0" w:space="0"/>
           <w:shd w:val="clear" w:fill="FFFFFF"/>
           <w:lang w:val="en-US" w:eastAsia="zh-CN"/>
         </w:rPr>
@@ -364,7 +351,6 @@
           <w:spacing w:val="0"/>
           <w:sz w:val="19"/>
           <w:szCs w:val="19"/>
-          <w:bdr w:val="none" w:color="auto" w:sz="0" w:space="0"/>
           <w:shd w:val="clear" w:fill="FFFFFF"/>
           <w:lang w:val="en-US" w:eastAsia="zh-CN"/>
         </w:rPr>
@@ -380,41 +366,21 @@
           <w:spacing w:val="0"/>
           <w:sz w:val="19"/>
           <w:szCs w:val="19"/>
-          <w:bdr w:val="none" w:color="auto" w:sz="0" w:space="0"/>
-          <w:shd w:val="clear" w:fill="FFFFFF"/>
-        </w:rPr>
-        <w:t>arxiv]Shape Robust Text D</w:t>
-      </w:r>
-      <w:bookmarkStart w:id="0" w:name="_GoBack"/>
-      <w:bookmarkEnd w:id="0"/>
-      <w:r>
-        <w:rPr>
-          <w:rStyle w:val="5"/>
-          <w:rFonts w:hint="eastAsia" w:ascii="微软雅黑" w:hAnsi="微软雅黑" w:eastAsia="微软雅黑" w:cs="微软雅黑"/>
-          <w:b/>
-          <w:i w:val="0"/>
-          <w:caps w:val="0"/>
-          <w:color w:val="4D4D4D"/>
-          <w:spacing w:val="0"/>
-          <w:sz w:val="19"/>
-          <w:szCs w:val="19"/>
-          <w:bdr w:val="none" w:color="auto" w:sz="0" w:space="0"/>
-          <w:shd w:val="clear" w:fill="FFFFFF"/>
-        </w:rPr>
-        <w:t>etection with Progressive Scale Expansion Network</w:t>
-      </w:r>
-      <w:r>
-        <w:rPr>
-          <w:rStyle w:val="5"/>
-          <w:rFonts w:hint="eastAsia" w:ascii="微软雅黑" w:hAnsi="微软雅黑" w:eastAsia="微软雅黑" w:cs="微软雅黑"/>
-          <w:b/>
-          <w:i w:val="0"/>
-          <w:caps w:val="0"/>
-          <w:color w:val="4D4D4D"/>
-          <w:spacing w:val="0"/>
-          <w:sz w:val="19"/>
-          <w:szCs w:val="19"/>
-          <w:bdr w:val="none" w:color="auto" w:sz="0" w:space="0"/>
+          <w:shd w:val="clear" w:fill="FFFFFF"/>
+        </w:rPr>
+        <w:t>arxiv]Shape Robust Text Detection with Progressive Scale Expansion Network</w:t>
+      </w:r>
+      <w:r>
+        <w:rPr>
+          <w:rStyle w:val="5"/>
+          <w:rFonts w:hint="eastAsia" w:ascii="微软雅黑" w:hAnsi="微软雅黑" w:eastAsia="微软雅黑" w:cs="微软雅黑"/>
+          <w:b/>
+          <w:i w:val="0"/>
+          <w:caps w:val="0"/>
+          <w:color w:val="4D4D4D"/>
+          <w:spacing w:val="0"/>
+          <w:sz w:val="19"/>
+          <w:szCs w:val="19"/>
           <w:shd w:val="clear" w:fill="FFFFFF"/>
           <w:lang w:val="en-US" w:eastAsia="zh-CN"/>
         </w:rPr>
@@ -424,6 +390,7 @@
     <w:p>
       <w:pPr>
         <w:numPr>
+          <w:ilvl w:val="0"/>
           <w:numId w:val="0"/>
         </w:numPr>
         <w:ind w:leftChars="0"/>
@@ -437,11 +404,60 @@
           <w:spacing w:val="0"/>
           <w:sz w:val="19"/>
           <w:szCs w:val="19"/>
-          <w:bdr w:val="none" w:color="auto" w:sz="0" w:space="0"/>
           <w:shd w:val="clear" w:fill="FFFFFF"/>
           <w:lang w:val="en-US" w:eastAsia="zh-CN"/>
         </w:rPr>
       </w:pPr>
+      <w:r>
+        <w:rPr>
+          <w:rStyle w:val="5"/>
+          <w:rFonts w:hint="default" w:ascii="微软雅黑" w:hAnsi="微软雅黑" w:eastAsia="微软雅黑" w:cs="微软雅黑"/>
+          <w:b/>
+          <w:i w:val="0"/>
+          <w:caps w:val="0"/>
+          <w:color w:val="4D4D4D"/>
+          <w:spacing w:val="0"/>
+          <w:sz w:val="19"/>
+          <w:szCs w:val="19"/>
+          <w:shd w:val="clear" w:fill="FFFFFF"/>
+          <w:lang w:val="en-US" w:eastAsia="zh-CN"/>
+        </w:rPr>
+        <w:t>[2018-CVPR] An End-to-End TextSpotter with Explicit Alignment and Attention</w:t>
+      </w:r>
+      <w:r>
+        <w:rPr>
+          <w:rStyle w:val="5"/>
+          <w:rFonts w:hint="eastAsia" w:ascii="微软雅黑" w:hAnsi="微软雅黑" w:eastAsia="微软雅黑" w:cs="微软雅黑"/>
+          <w:b/>
+          <w:i w:val="0"/>
+          <w:caps w:val="0"/>
+          <w:color w:val="4D4D4D"/>
+          <w:spacing w:val="0"/>
+          <w:sz w:val="19"/>
+          <w:szCs w:val="19"/>
+          <w:shd w:val="clear" w:fill="FFFFFF"/>
+          <w:lang w:val="en-US" w:eastAsia="zh-CN"/>
+        </w:rPr>
+        <w:t>(CF</w:t>
+      </w:r>
+      <w:bookmarkStart w:id="0" w:name="_GoBack"/>
+      <w:bookmarkEnd w:id="0"/>
+      <w:r>
+        <w:rPr>
+          <w:rStyle w:val="5"/>
+          <w:rFonts w:hint="eastAsia" w:ascii="微软雅黑" w:hAnsi="微软雅黑" w:eastAsia="微软雅黑" w:cs="微软雅黑"/>
+          <w:b/>
+          <w:i w:val="0"/>
+          <w:caps w:val="0"/>
+          <w:color w:val="4D4D4D"/>
+          <w:spacing w:val="0"/>
+          <w:sz w:val="19"/>
+          <w:szCs w:val="19"/>
+          <w:shd w:val="clear" w:fill="FFFFFF"/>
+          <w:lang w:val="en-US" w:eastAsia="zh-CN"/>
+        </w:rPr>
+        <w:t>)</w:t>
+      </w:r>
     </w:p>
     <w:sectPr>
       <w:pgSz w:w="11906" w:h="16838"/>
